--- a/Atividade 1/UC11_Atividade01_LuizFPais.docx
+++ b/Atividade 1/UC11_Atividade01_LuizFPais.docx
@@ -489,6 +489,145 @@
                           <a:xfrm>
                             <a:off x="0" y="0"/>
                             <a:ext cx="4726940" cy="290830"/>
+                          </a:xfrm>
+                          <a:prstGeom prst="rect">
+                            <a:avLst/>
+                          </a:prstGeom>
+                        </pic:spPr>
+                      </pic:pic>
+                    </a:graphicData>
+                  </a:graphic>
+                </wp:anchor>
+              </w:drawing>
+            </w:r>
+          </w:p>
+        </w:tc>
+      </w:tr>
+      <w:tr>
+        <w:trPr>
+          <w:trHeight w:val="1350" w:hRule="atLeast"/>
+        </w:trPr>
+        <w:tc>
+          <w:tcPr>
+            <w:tcW w:w="2786" w:type="dxa"/>
+            <w:tcBorders>
+              <w:left w:val="single" w:sz="8" w:space="0" w:color="000000"/>
+              <w:bottom w:val="single" w:sz="8" w:space="0" w:color="000000"/>
+            </w:tcBorders>
+            <w:vAlign w:val="center"/>
+          </w:tcPr>
+          <w:p>
+            <w:pPr>
+              <w:pStyle w:val="TableContents"/>
+              <w:bidi w:val="0"/>
+              <w:jc w:val="left"/>
+              <w:rPr>
+                <w:rFonts w:ascii="Arial" w:hAnsi="Arial"/>
+                <w:sz w:val="24"/>
+                <w:szCs w:val="24"/>
+              </w:rPr>
+            </w:pPr>
+            <w:r>
+              <w:rPr>
+                <w:rFonts w:ascii="Arial" w:hAnsi="Arial"/>
+                <w:sz w:val="24"/>
+                <w:szCs w:val="24"/>
+              </w:rPr>
+              <w:t>4. Commit inicial</w:t>
+            </w:r>
+          </w:p>
+        </w:tc>
+        <w:tc>
+          <w:tcPr>
+            <w:tcW w:w="996" w:type="dxa"/>
+            <w:tcBorders>
+              <w:left w:val="single" w:sz="8" w:space="0" w:color="000000"/>
+              <w:bottom w:val="single" w:sz="8" w:space="0" w:color="000000"/>
+            </w:tcBorders>
+            <w:vAlign w:val="center"/>
+          </w:tcPr>
+          <w:p>
+            <w:pPr>
+              <w:pStyle w:val="TableContents"/>
+              <w:bidi w:val="0"/>
+              <w:jc w:val="center"/>
+              <w:rPr>
+                <w:rFonts w:ascii="Arial" w:hAnsi="Arial"/>
+                <w:sz w:val="24"/>
+                <w:szCs w:val="24"/>
+              </w:rPr>
+            </w:pPr>
+            <w:r>
+              <w:rPr>
+                <w:rFonts w:ascii="Arial" w:hAnsi="Arial"/>
+                <w:sz w:val="24"/>
+                <w:szCs w:val="24"/>
+              </w:rPr>
+              <w:t>git commit -m “Projeto Inicial”</w:t>
+            </w:r>
+          </w:p>
+        </w:tc>
+        <w:tc>
+          <w:tcPr>
+            <w:tcW w:w="7554" w:type="dxa"/>
+            <w:tcBorders>
+              <w:left w:val="single" w:sz="8" w:space="0" w:color="000000"/>
+              <w:bottom w:val="single" w:sz="8" w:space="0" w:color="000000"/>
+              <w:right w:val="single" w:sz="8" w:space="0" w:color="000000"/>
+            </w:tcBorders>
+          </w:tcPr>
+          <w:p>
+            <w:pPr>
+              <w:pStyle w:val="TableContents"/>
+              <w:bidi w:val="0"/>
+              <w:jc w:val="left"/>
+              <w:rPr>
+                <w:rFonts w:ascii="Arial" w:hAnsi="Arial"/>
+                <w:sz w:val="24"/>
+                <w:szCs w:val="24"/>
+              </w:rPr>
+            </w:pPr>
+            <w:r>
+              <w:rPr>
+                <w:rFonts w:ascii="Arial" w:hAnsi="Arial"/>
+                <w:sz w:val="24"/>
+                <w:szCs w:val="24"/>
+              </w:rPr>
+              <w:drawing>
+                <wp:anchor behindDoc="0" distT="0" distB="0" distL="0" distR="0" simplePos="0" locked="0" layoutInCell="0" allowOverlap="1" relativeHeight="5">
+                  <wp:simplePos x="0" y="0"/>
+                  <wp:positionH relativeFrom="column">
+                    <wp:align>center</wp:align>
+                  </wp:positionH>
+                  <wp:positionV relativeFrom="paragraph">
+                    <wp:align>center</wp:align>
+                  </wp:positionV>
+                  <wp:extent cx="4726940" cy="1097280"/>
+                  <wp:effectExtent l="0" t="0" r="0" b="0"/>
+                  <wp:wrapSquare wrapText="largest"/>
+                  <wp:docPr id="4" name="Image4" descr=""/>
+                  <wp:cNvGraphicFramePr>
+                    <a:graphicFrameLocks xmlns:a="http://schemas.openxmlformats.org/drawingml/2006/main" noChangeAspect="1"/>
+                  </wp:cNvGraphicFramePr>
+                  <a:graphic xmlns:a="http://schemas.openxmlformats.org/drawingml/2006/main">
+                    <a:graphicData uri="http://schemas.openxmlformats.org/drawingml/2006/picture">
+                      <pic:pic xmlns:pic="http://schemas.openxmlformats.org/drawingml/2006/picture">
+                        <pic:nvPicPr>
+                          <pic:cNvPr id="4" name="Image4" descr=""/>
+                          <pic:cNvPicPr>
+                            <a:picLocks noChangeAspect="1" noChangeArrowheads="1"/>
+                          </pic:cNvPicPr>
+                        </pic:nvPicPr>
+                        <pic:blipFill>
+                          <a:blip r:embed="rId5"/>
+                          <a:stretch>
+                            <a:fillRect/>
+                          </a:stretch>
+                        </pic:blipFill>
+                        <pic:spPr bwMode="auto">
+                          <a:xfrm>
+                            <a:off x="0" y="0"/>
+                            <a:ext cx="4726940" cy="1097280"/>
                           </a:xfrm>
                           <a:prstGeom prst="rect">
                             <a:avLst/>

--- a/Atividade 1/UC11_Atividade01_LuizFPais.docx
+++ b/Atividade 1/UC11_Atividade01_LuizFPais.docx
@@ -128,12 +128,13 @@
               <w:left w:val="single" w:sz="8" w:space="0" w:color="000000"/>
               <w:bottom w:val="single" w:sz="8" w:space="0" w:color="000000"/>
             </w:tcBorders>
+            <w:vAlign w:val="center"/>
           </w:tcPr>
           <w:p>
             <w:pPr>
               <w:pStyle w:val="TableContents"/>
               <w:bidi w:val="0"/>
-              <w:jc w:val="left"/>
+              <w:jc w:val="center"/>
               <w:rPr>
                 <w:rFonts w:ascii="Arial" w:hAnsi="Arial"/>
                 <w:sz w:val="24"/>
@@ -146,6 +147,7 @@
                 <w:sz w:val="24"/>
                 <w:szCs w:val="24"/>
               </w:rPr>
+              <w:t>-</w:t>
             </w:r>
           </w:p>
         </w:tc>
@@ -642,6 +644,145 @@
           </w:p>
         </w:tc>
       </w:tr>
+      <w:tr>
+        <w:trPr>
+          <w:trHeight w:val="1350" w:hRule="atLeast"/>
+        </w:trPr>
+        <w:tc>
+          <w:tcPr>
+            <w:tcW w:w="2786" w:type="dxa"/>
+            <w:tcBorders>
+              <w:left w:val="single" w:sz="8" w:space="0" w:color="000000"/>
+              <w:bottom w:val="single" w:sz="8" w:space="0" w:color="000000"/>
+            </w:tcBorders>
+            <w:vAlign w:val="center"/>
+          </w:tcPr>
+          <w:p>
+            <w:pPr>
+              <w:pStyle w:val="TableContents"/>
+              <w:bidi w:val="0"/>
+              <w:jc w:val="left"/>
+              <w:rPr>
+                <w:rFonts w:ascii="Arial" w:hAnsi="Arial"/>
+                <w:sz w:val="24"/>
+                <w:szCs w:val="24"/>
+              </w:rPr>
+            </w:pPr>
+            <w:r>
+              <w:rPr>
+                <w:rFonts w:ascii="Arial" w:hAnsi="Arial"/>
+                <w:sz w:val="24"/>
+                <w:szCs w:val="24"/>
+              </w:rPr>
+              <w:t>5. Criação de  repositório remoto no Github</w:t>
+            </w:r>
+          </w:p>
+        </w:tc>
+        <w:tc>
+          <w:tcPr>
+            <w:tcW w:w="996" w:type="dxa"/>
+            <w:tcBorders>
+              <w:left w:val="single" w:sz="8" w:space="0" w:color="000000"/>
+              <w:bottom w:val="single" w:sz="8" w:space="0" w:color="000000"/>
+            </w:tcBorders>
+            <w:vAlign w:val="center"/>
+          </w:tcPr>
+          <w:p>
+            <w:pPr>
+              <w:pStyle w:val="TableContents"/>
+              <w:bidi w:val="0"/>
+              <w:jc w:val="center"/>
+              <w:rPr>
+                <w:rFonts w:ascii="Arial" w:hAnsi="Arial"/>
+                <w:sz w:val="24"/>
+                <w:szCs w:val="24"/>
+              </w:rPr>
+            </w:pPr>
+            <w:r>
+              <w:rPr>
+                <w:rFonts w:ascii="Arial" w:hAnsi="Arial"/>
+                <w:sz w:val="24"/>
+                <w:szCs w:val="24"/>
+              </w:rPr>
+              <w:t>-</w:t>
+            </w:r>
+          </w:p>
+        </w:tc>
+        <w:tc>
+          <w:tcPr>
+            <w:tcW w:w="7554" w:type="dxa"/>
+            <w:tcBorders>
+              <w:left w:val="single" w:sz="8" w:space="0" w:color="000000"/>
+              <w:bottom w:val="single" w:sz="8" w:space="0" w:color="000000"/>
+              <w:right w:val="single" w:sz="8" w:space="0" w:color="000000"/>
+            </w:tcBorders>
+          </w:tcPr>
+          <w:p>
+            <w:pPr>
+              <w:pStyle w:val="TableContents"/>
+              <w:bidi w:val="0"/>
+              <w:jc w:val="left"/>
+              <w:rPr>
+                <w:rFonts w:ascii="Arial" w:hAnsi="Arial"/>
+                <w:sz w:val="24"/>
+                <w:szCs w:val="24"/>
+              </w:rPr>
+            </w:pPr>
+            <w:r>
+              <w:rPr>
+                <w:rFonts w:ascii="Arial" w:hAnsi="Arial"/>
+                <w:sz w:val="24"/>
+                <w:szCs w:val="24"/>
+              </w:rPr>
+              <w:drawing>
+                <wp:anchor behindDoc="0" distT="0" distB="0" distL="0" distR="0" simplePos="0" locked="0" layoutInCell="0" allowOverlap="1" relativeHeight="6">
+                  <wp:simplePos x="0" y="0"/>
+                  <wp:positionH relativeFrom="column">
+                    <wp:align>center</wp:align>
+                  </wp:positionH>
+                  <wp:positionV relativeFrom="paragraph">
+                    <wp:posOffset>635</wp:posOffset>
+                  </wp:positionV>
+                  <wp:extent cx="4726940" cy="2494915"/>
+                  <wp:effectExtent l="0" t="0" r="0" b="0"/>
+                  <wp:wrapSquare wrapText="largest"/>
+                  <wp:docPr id="5" name="Image5" descr=""/>
+                  <wp:cNvGraphicFramePr>
+                    <a:graphicFrameLocks xmlns:a="http://schemas.openxmlformats.org/drawingml/2006/main" noChangeAspect="1"/>
+                  </wp:cNvGraphicFramePr>
+                  <a:graphic xmlns:a="http://schemas.openxmlformats.org/drawingml/2006/main">
+                    <a:graphicData uri="http://schemas.openxmlformats.org/drawingml/2006/picture">
+                      <pic:pic xmlns:pic="http://schemas.openxmlformats.org/drawingml/2006/picture">
+                        <pic:nvPicPr>
+                          <pic:cNvPr id="5" name="Image5" descr=""/>
+                          <pic:cNvPicPr>
+                            <a:picLocks noChangeAspect="1" noChangeArrowheads="1"/>
+                          </pic:cNvPicPr>
+                        </pic:nvPicPr>
+                        <pic:blipFill>
+                          <a:blip r:embed="rId6"/>
+                          <a:stretch>
+                            <a:fillRect/>
+                          </a:stretch>
+                        </pic:blipFill>
+                        <pic:spPr bwMode="auto">
+                          <a:xfrm>
+                            <a:off x="0" y="0"/>
+                            <a:ext cx="4726940" cy="2494915"/>
+                          </a:xfrm>
+                          <a:prstGeom prst="rect">
+                            <a:avLst/>
+                          </a:prstGeom>
+                        </pic:spPr>
+                      </pic:pic>
+                    </a:graphicData>
+                  </a:graphic>
+                </wp:anchor>
+              </w:drawing>
+            </w:r>
+          </w:p>
+        </w:tc>
+      </w:tr>
     </w:tbl>
     <w:p>
       <w:pPr>
@@ -1278,7 +1419,7 @@
           <w:u w:val="none"/>
           <w:shd w:fill="auto" w:val="clear"/>
         </w:rPr>
-        <w:t>Criar o link para o repositório remoto com o comando git remote.</w:t>
+        <w:t>Criar o link para o repositório remoto com o comando git remote.</w:t>
       </w:r>
     </w:p>
     <w:p>

--- a/Atividade 1/UC11_Atividade01_LuizFPais.docx
+++ b/Atividade 1/UC11_Atividade01_LuizFPais.docx
@@ -116,7 +116,7 @@
                 <w:sz w:val="24"/>
                 <w:szCs w:val="24"/>
               </w:rPr>
-              <w:t>1. Criação de pasta local para inicialização do repositório.</w:t>
+              <w:t>1. Criação de pasta local para inicialização do repositório</w:t>
             </w:r>
           </w:p>
         </w:tc>
@@ -257,7 +257,7 @@
                 <w:sz w:val="24"/>
                 <w:szCs w:val="24"/>
               </w:rPr>
-              <w:t>2. Inicialização do repositório local.</w:t>
+              <w:t>2. Inicialização do repositório local</w:t>
             </w:r>
           </w:p>
         </w:tc>
@@ -769,6 +769,145 @@
                           <a:xfrm>
                             <a:off x="0" y="0"/>
                             <a:ext cx="4726940" cy="2494915"/>
+                          </a:xfrm>
+                          <a:prstGeom prst="rect">
+                            <a:avLst/>
+                          </a:prstGeom>
+                        </pic:spPr>
+                      </pic:pic>
+                    </a:graphicData>
+                  </a:graphic>
+                </wp:anchor>
+              </w:drawing>
+            </w:r>
+          </w:p>
+        </w:tc>
+      </w:tr>
+      <w:tr>
+        <w:trPr>
+          <w:trHeight w:val="1350" w:hRule="atLeast"/>
+        </w:trPr>
+        <w:tc>
+          <w:tcPr>
+            <w:tcW w:w="2786" w:type="dxa"/>
+            <w:tcBorders>
+              <w:left w:val="single" w:sz="8" w:space="0" w:color="000000"/>
+              <w:bottom w:val="single" w:sz="8" w:space="0" w:color="000000"/>
+            </w:tcBorders>
+            <w:vAlign w:val="center"/>
+          </w:tcPr>
+          <w:p>
+            <w:pPr>
+              <w:pStyle w:val="TableContents"/>
+              <w:bidi w:val="0"/>
+              <w:jc w:val="left"/>
+              <w:rPr>
+                <w:rFonts w:ascii="Arial" w:hAnsi="Arial"/>
+                <w:sz w:val="24"/>
+                <w:szCs w:val="24"/>
+              </w:rPr>
+            </w:pPr>
+            <w:r>
+              <w:rPr>
+                <w:rFonts w:ascii="Arial" w:hAnsi="Arial"/>
+                <w:sz w:val="24"/>
+                <w:szCs w:val="24"/>
+              </w:rPr>
+              <w:t>6. Ajuste de link externo de repositório remoto no repo local</w:t>
+            </w:r>
+          </w:p>
+        </w:tc>
+        <w:tc>
+          <w:tcPr>
+            <w:tcW w:w="996" w:type="dxa"/>
+            <w:tcBorders>
+              <w:left w:val="single" w:sz="8" w:space="0" w:color="000000"/>
+              <w:bottom w:val="single" w:sz="8" w:space="0" w:color="000000"/>
+            </w:tcBorders>
+            <w:vAlign w:val="center"/>
+          </w:tcPr>
+          <w:p>
+            <w:pPr>
+              <w:pStyle w:val="TableContents"/>
+              <w:bidi w:val="0"/>
+              <w:jc w:val="center"/>
+              <w:rPr>
+                <w:rFonts w:ascii="Arial" w:hAnsi="Arial"/>
+                <w:sz w:val="24"/>
+                <w:szCs w:val="24"/>
+              </w:rPr>
+            </w:pPr>
+            <w:r>
+              <w:rPr>
+                <w:rFonts w:ascii="Arial" w:hAnsi="Arial"/>
+                <w:sz w:val="24"/>
+                <w:szCs w:val="24"/>
+              </w:rPr>
+              <w:t>git remote add origin “link”</w:t>
+            </w:r>
+          </w:p>
+        </w:tc>
+        <w:tc>
+          <w:tcPr>
+            <w:tcW w:w="7554" w:type="dxa"/>
+            <w:tcBorders>
+              <w:left w:val="single" w:sz="8" w:space="0" w:color="000000"/>
+              <w:bottom w:val="single" w:sz="8" w:space="0" w:color="000000"/>
+              <w:right w:val="single" w:sz="8" w:space="0" w:color="000000"/>
+            </w:tcBorders>
+          </w:tcPr>
+          <w:p>
+            <w:pPr>
+              <w:pStyle w:val="TableContents"/>
+              <w:bidi w:val="0"/>
+              <w:jc w:val="left"/>
+              <w:rPr>
+                <w:rFonts w:ascii="Arial" w:hAnsi="Arial"/>
+                <w:sz w:val="24"/>
+                <w:szCs w:val="24"/>
+              </w:rPr>
+            </w:pPr>
+            <w:r>
+              <w:rPr>
+                <w:rFonts w:ascii="Arial" w:hAnsi="Arial"/>
+                <w:sz w:val="24"/>
+                <w:szCs w:val="24"/>
+              </w:rPr>
+              <w:drawing>
+                <wp:anchor behindDoc="0" distT="0" distB="0" distL="0" distR="0" simplePos="0" locked="0" layoutInCell="0" allowOverlap="1" relativeHeight="7">
+                  <wp:simplePos x="0" y="0"/>
+                  <wp:positionH relativeFrom="column">
+                    <wp:align>center</wp:align>
+                  </wp:positionH>
+                  <wp:positionV relativeFrom="paragraph">
+                    <wp:align>center</wp:align>
+                  </wp:positionV>
+                  <wp:extent cx="4726940" cy="621030"/>
+                  <wp:effectExtent l="0" t="0" r="0" b="0"/>
+                  <wp:wrapSquare wrapText="largest"/>
+                  <wp:docPr id="6" name="Image6" descr=""/>
+                  <wp:cNvGraphicFramePr>
+                    <a:graphicFrameLocks xmlns:a="http://schemas.openxmlformats.org/drawingml/2006/main" noChangeAspect="1"/>
+                  </wp:cNvGraphicFramePr>
+                  <a:graphic xmlns:a="http://schemas.openxmlformats.org/drawingml/2006/main">
+                    <a:graphicData uri="http://schemas.openxmlformats.org/drawingml/2006/picture">
+                      <pic:pic xmlns:pic="http://schemas.openxmlformats.org/drawingml/2006/picture">
+                        <pic:nvPicPr>
+                          <pic:cNvPr id="6" name="Image6" descr=""/>
+                          <pic:cNvPicPr>
+                            <a:picLocks noChangeAspect="1" noChangeArrowheads="1"/>
+                          </pic:cNvPicPr>
+                        </pic:nvPicPr>
+                        <pic:blipFill>
+                          <a:blip r:embed="rId7"/>
+                          <a:stretch>
+                            <a:fillRect/>
+                          </a:stretch>
+                        </pic:blipFill>
+                        <pic:spPr bwMode="auto">
+                          <a:xfrm>
+                            <a:off x="0" y="0"/>
+                            <a:ext cx="4726940" cy="621030"/>
                           </a:xfrm>
                           <a:prstGeom prst="rect">
                             <a:avLst/>
@@ -2290,5 +2429,18 @@
     </w:pPr>
     <w:rPr/>
   </w:style>
+  <w:style w:type="paragraph" w:styleId="PreformattedText">
+    <w:name w:val="Preformatted Text"/>
+    <w:basedOn w:val="Normal"/>
+    <w:qFormat/>
+    <w:pPr>
+      <w:spacing w:before="0" w:after="0"/>
+    </w:pPr>
+    <w:rPr>
+      <w:rFonts w:ascii="Liberation Mono" w:hAnsi="Liberation Mono" w:eastAsia="NSimSun" w:cs="Liberation Mono"/>
+      <w:sz w:val="20"/>
+      <w:szCs w:val="20"/>
+    </w:rPr>
+  </w:style>
 </w:styles>
 </file>
--- a/Atividade 1/UC11_Atividade01_LuizFPais.docx
+++ b/Atividade 1/UC11_Atividade01_LuizFPais.docx
@@ -908,6 +908,145 @@
                           <a:xfrm>
                             <a:off x="0" y="0"/>
                             <a:ext cx="4726940" cy="621030"/>
+                          </a:xfrm>
+                          <a:prstGeom prst="rect">
+                            <a:avLst/>
+                          </a:prstGeom>
+                        </pic:spPr>
+                      </pic:pic>
+                    </a:graphicData>
+                  </a:graphic>
+                </wp:anchor>
+              </w:drawing>
+            </w:r>
+          </w:p>
+        </w:tc>
+      </w:tr>
+      <w:tr>
+        <w:trPr>
+          <w:trHeight w:val="1350" w:hRule="atLeast"/>
+        </w:trPr>
+        <w:tc>
+          <w:tcPr>
+            <w:tcW w:w="2786" w:type="dxa"/>
+            <w:tcBorders>
+              <w:left w:val="single" w:sz="8" w:space="0" w:color="000000"/>
+              <w:bottom w:val="single" w:sz="8" w:space="0" w:color="000000"/>
+            </w:tcBorders>
+            <w:vAlign w:val="center"/>
+          </w:tcPr>
+          <w:p>
+            <w:pPr>
+              <w:pStyle w:val="TableContents"/>
+              <w:bidi w:val="0"/>
+              <w:jc w:val="left"/>
+              <w:rPr>
+                <w:rFonts w:ascii="Arial" w:hAnsi="Arial"/>
+                <w:sz w:val="24"/>
+                <w:szCs w:val="24"/>
+              </w:rPr>
+            </w:pPr>
+            <w:r>
+              <w:rPr>
+                <w:rFonts w:ascii="Arial" w:hAnsi="Arial"/>
+                <w:sz w:val="24"/>
+                <w:szCs w:val="24"/>
+              </w:rPr>
+              <w:t>7. Transferência de repo local para repo remoto</w:t>
+            </w:r>
+          </w:p>
+        </w:tc>
+        <w:tc>
+          <w:tcPr>
+            <w:tcW w:w="996" w:type="dxa"/>
+            <w:tcBorders>
+              <w:left w:val="single" w:sz="8" w:space="0" w:color="000000"/>
+              <w:bottom w:val="single" w:sz="8" w:space="0" w:color="000000"/>
+            </w:tcBorders>
+            <w:vAlign w:val="center"/>
+          </w:tcPr>
+          <w:p>
+            <w:pPr>
+              <w:pStyle w:val="TableContents"/>
+              <w:bidi w:val="0"/>
+              <w:jc w:val="center"/>
+              <w:rPr>
+                <w:rFonts w:ascii="Arial" w:hAnsi="Arial"/>
+                <w:sz w:val="24"/>
+                <w:szCs w:val="24"/>
+              </w:rPr>
+            </w:pPr>
+            <w:r>
+              <w:rPr>
+                <w:rFonts w:ascii="Arial" w:hAnsi="Arial"/>
+                <w:sz w:val="24"/>
+                <w:szCs w:val="24"/>
+              </w:rPr>
+              <w:t>git push -u origin main</w:t>
+            </w:r>
+          </w:p>
+        </w:tc>
+        <w:tc>
+          <w:tcPr>
+            <w:tcW w:w="7554" w:type="dxa"/>
+            <w:tcBorders>
+              <w:left w:val="single" w:sz="8" w:space="0" w:color="000000"/>
+              <w:bottom w:val="single" w:sz="8" w:space="0" w:color="000000"/>
+              <w:right w:val="single" w:sz="8" w:space="0" w:color="000000"/>
+            </w:tcBorders>
+          </w:tcPr>
+          <w:p>
+            <w:pPr>
+              <w:pStyle w:val="TableContents"/>
+              <w:bidi w:val="0"/>
+              <w:jc w:val="left"/>
+              <w:rPr>
+                <w:rFonts w:ascii="Arial" w:hAnsi="Arial"/>
+                <w:sz w:val="24"/>
+                <w:szCs w:val="24"/>
+              </w:rPr>
+            </w:pPr>
+            <w:r>
+              <w:rPr>
+                <w:rFonts w:ascii="Arial" w:hAnsi="Arial"/>
+                <w:sz w:val="24"/>
+                <w:szCs w:val="24"/>
+              </w:rPr>
+              <w:drawing>
+                <wp:anchor behindDoc="0" distT="0" distB="0" distL="0" distR="0" simplePos="0" locked="0" layoutInCell="0" allowOverlap="1" relativeHeight="8">
+                  <wp:simplePos x="0" y="0"/>
+                  <wp:positionH relativeFrom="column">
+                    <wp:align>center</wp:align>
+                  </wp:positionH>
+                  <wp:positionV relativeFrom="paragraph">
+                    <wp:posOffset>635</wp:posOffset>
+                  </wp:positionV>
+                  <wp:extent cx="4726940" cy="3072765"/>
+                  <wp:effectExtent l="0" t="0" r="0" b="0"/>
+                  <wp:wrapSquare wrapText="largest"/>
+                  <wp:docPr id="7" name="Image7" descr=""/>
+                  <wp:cNvGraphicFramePr>
+                    <a:graphicFrameLocks xmlns:a="http://schemas.openxmlformats.org/drawingml/2006/main" noChangeAspect="1"/>
+                  </wp:cNvGraphicFramePr>
+                  <a:graphic xmlns:a="http://schemas.openxmlformats.org/drawingml/2006/main">
+                    <a:graphicData uri="http://schemas.openxmlformats.org/drawingml/2006/picture">
+                      <pic:pic xmlns:pic="http://schemas.openxmlformats.org/drawingml/2006/picture">
+                        <pic:nvPicPr>
+                          <pic:cNvPr id="7" name="Image7" descr=""/>
+                          <pic:cNvPicPr>
+                            <a:picLocks noChangeAspect="1" noChangeArrowheads="1"/>
+                          </pic:cNvPicPr>
+                        </pic:nvPicPr>
+                        <pic:blipFill>
+                          <a:blip r:embed="rId8"/>
+                          <a:stretch>
+                            <a:fillRect/>
+                          </a:stretch>
+                        </pic:blipFill>
+                        <pic:spPr bwMode="auto">
+                          <a:xfrm>
+                            <a:off x="0" y="0"/>
+                            <a:ext cx="4726940" cy="3072765"/>
                           </a:xfrm>
                           <a:prstGeom prst="rect">
                             <a:avLst/>

--- a/Atividade 1/UC11_Atividade01_LuizFPais.docx
+++ b/Atividade 1/UC11_Atividade01_LuizFPais.docx
@@ -1047,6 +1047,145 @@
                           <a:xfrm>
                             <a:off x="0" y="0"/>
                             <a:ext cx="4726940" cy="3072765"/>
+                          </a:xfrm>
+                          <a:prstGeom prst="rect">
+                            <a:avLst/>
+                          </a:prstGeom>
+                        </pic:spPr>
+                      </pic:pic>
+                    </a:graphicData>
+                  </a:graphic>
+                </wp:anchor>
+              </w:drawing>
+            </w:r>
+          </w:p>
+        </w:tc>
+      </w:tr>
+      <w:tr>
+        <w:trPr>
+          <w:trHeight w:val="1350" w:hRule="atLeast"/>
+        </w:trPr>
+        <w:tc>
+          <w:tcPr>
+            <w:tcW w:w="2786" w:type="dxa"/>
+            <w:tcBorders>
+              <w:left w:val="single" w:sz="8" w:space="0" w:color="000000"/>
+              <w:bottom w:val="single" w:sz="8" w:space="0" w:color="000000"/>
+            </w:tcBorders>
+            <w:vAlign w:val="center"/>
+          </w:tcPr>
+          <w:p>
+            <w:pPr>
+              <w:pStyle w:val="TableContents"/>
+              <w:bidi w:val="0"/>
+              <w:jc w:val="left"/>
+              <w:rPr>
+                <w:rFonts w:ascii="Arial" w:hAnsi="Arial"/>
+                <w:sz w:val="24"/>
+                <w:szCs w:val="24"/>
+              </w:rPr>
+            </w:pPr>
+            <w:r>
+              <w:rPr>
+                <w:rFonts w:ascii="Arial" w:hAnsi="Arial"/>
+                <w:sz w:val="24"/>
+                <w:szCs w:val="24"/>
+              </w:rPr>
+              <w:t>8. Criação de Readme.md</w:t>
+            </w:r>
+          </w:p>
+        </w:tc>
+        <w:tc>
+          <w:tcPr>
+            <w:tcW w:w="996" w:type="dxa"/>
+            <w:tcBorders>
+              <w:left w:val="single" w:sz="8" w:space="0" w:color="000000"/>
+              <w:bottom w:val="single" w:sz="8" w:space="0" w:color="000000"/>
+            </w:tcBorders>
+            <w:vAlign w:val="center"/>
+          </w:tcPr>
+          <w:p>
+            <w:pPr>
+              <w:pStyle w:val="TableContents"/>
+              <w:bidi w:val="0"/>
+              <w:jc w:val="center"/>
+              <w:rPr>
+                <w:rFonts w:ascii="Arial" w:hAnsi="Arial"/>
+                <w:sz w:val="24"/>
+                <w:szCs w:val="24"/>
+              </w:rPr>
+            </w:pPr>
+            <w:r>
+              <w:rPr>
+                <w:rFonts w:ascii="Arial" w:hAnsi="Arial"/>
+                <w:sz w:val="24"/>
+                <w:szCs w:val="24"/>
+              </w:rPr>
+              <w:t>-</w:t>
+            </w:r>
+          </w:p>
+        </w:tc>
+        <w:tc>
+          <w:tcPr>
+            <w:tcW w:w="7554" w:type="dxa"/>
+            <w:tcBorders>
+              <w:left w:val="single" w:sz="8" w:space="0" w:color="000000"/>
+              <w:bottom w:val="single" w:sz="8" w:space="0" w:color="000000"/>
+              <w:right w:val="single" w:sz="8" w:space="0" w:color="000000"/>
+            </w:tcBorders>
+          </w:tcPr>
+          <w:p>
+            <w:pPr>
+              <w:pStyle w:val="TableContents"/>
+              <w:bidi w:val="0"/>
+              <w:jc w:val="left"/>
+              <w:rPr>
+                <w:rFonts w:ascii="Arial" w:hAnsi="Arial"/>
+                <w:sz w:val="24"/>
+                <w:szCs w:val="24"/>
+              </w:rPr>
+            </w:pPr>
+            <w:r>
+              <w:rPr>
+                <w:rFonts w:ascii="Arial" w:hAnsi="Arial"/>
+                <w:sz w:val="24"/>
+                <w:szCs w:val="24"/>
+              </w:rPr>
+              <w:drawing>
+                <wp:anchor behindDoc="0" distT="0" distB="0" distL="0" distR="0" simplePos="0" locked="0" layoutInCell="0" allowOverlap="1" relativeHeight="9">
+                  <wp:simplePos x="0" y="0"/>
+                  <wp:positionH relativeFrom="column">
+                    <wp:align>center</wp:align>
+                  </wp:positionH>
+                  <wp:positionV relativeFrom="paragraph">
+                    <wp:align>center</wp:align>
+                  </wp:positionV>
+                  <wp:extent cx="4726940" cy="1893570"/>
+                  <wp:effectExtent l="0" t="0" r="0" b="0"/>
+                  <wp:wrapSquare wrapText="largest"/>
+                  <wp:docPr id="8" name="Image8" descr=""/>
+                  <wp:cNvGraphicFramePr>
+                    <a:graphicFrameLocks xmlns:a="http://schemas.openxmlformats.org/drawingml/2006/main" noChangeAspect="1"/>
+                  </wp:cNvGraphicFramePr>
+                  <a:graphic xmlns:a="http://schemas.openxmlformats.org/drawingml/2006/main">
+                    <a:graphicData uri="http://schemas.openxmlformats.org/drawingml/2006/picture">
+                      <pic:pic xmlns:pic="http://schemas.openxmlformats.org/drawingml/2006/picture">
+                        <pic:nvPicPr>
+                          <pic:cNvPr id="8" name="Image8" descr=""/>
+                          <pic:cNvPicPr>
+                            <a:picLocks noChangeAspect="1" noChangeArrowheads="1"/>
+                          </pic:cNvPicPr>
+                        </pic:nvPicPr>
+                        <pic:blipFill>
+                          <a:blip r:embed="rId9"/>
+                          <a:stretch>
+                            <a:fillRect/>
+                          </a:stretch>
+                        </pic:blipFill>
+                        <pic:spPr bwMode="auto">
+                          <a:xfrm>
+                            <a:off x="0" y="0"/>
+                            <a:ext cx="4726940" cy="1893570"/>
                           </a:xfrm>
                           <a:prstGeom prst="rect">
                             <a:avLst/>

--- a/Atividade 1/UC11_Atividade01_LuizFPais.docx
+++ b/Atividade 1/UC11_Atividade01_LuizFPais.docx
@@ -1196,6 +1196,100 @@
                   </a:graphic>
                 </wp:anchor>
               </w:drawing>
+            </w:r>
+          </w:p>
+        </w:tc>
+      </w:tr>
+      <w:tr>
+        <w:trPr>
+          <w:trHeight w:val="1350" w:hRule="atLeast"/>
+        </w:trPr>
+        <w:tc>
+          <w:tcPr>
+            <w:tcW w:w="2786" w:type="dxa"/>
+            <w:tcBorders>
+              <w:left w:val="single" w:sz="8" w:space="0" w:color="000000"/>
+              <w:bottom w:val="single" w:sz="8" w:space="0" w:color="000000"/>
+            </w:tcBorders>
+            <w:vAlign w:val="center"/>
+          </w:tcPr>
+          <w:p>
+            <w:pPr>
+              <w:pStyle w:val="TableContents"/>
+              <w:bidi w:val="0"/>
+              <w:jc w:val="left"/>
+              <w:rPr>
+                <w:rFonts w:ascii="Arial" w:hAnsi="Arial"/>
+                <w:sz w:val="24"/>
+                <w:szCs w:val="24"/>
+              </w:rPr>
+            </w:pPr>
+            <w:r>
+              <w:rPr>
+                <w:rFonts w:ascii="Arial" w:hAnsi="Arial"/>
+                <w:sz w:val="24"/>
+                <w:szCs w:val="24"/>
+              </w:rPr>
+              <w:t>9. Sincronização geral de repo local e remota</w:t>
+            </w:r>
+          </w:p>
+        </w:tc>
+        <w:tc>
+          <w:tcPr>
+            <w:tcW w:w="996" w:type="dxa"/>
+            <w:tcBorders>
+              <w:left w:val="single" w:sz="8" w:space="0" w:color="000000"/>
+              <w:bottom w:val="single" w:sz="8" w:space="0" w:color="000000"/>
+            </w:tcBorders>
+            <w:vAlign w:val="center"/>
+          </w:tcPr>
+          <w:p>
+            <w:pPr>
+              <w:pStyle w:val="TableContents"/>
+              <w:bidi w:val="0"/>
+              <w:jc w:val="center"/>
+              <w:rPr>
+                <w:rFonts w:ascii="Arial" w:hAnsi="Arial"/>
+                <w:sz w:val="24"/>
+                <w:szCs w:val="24"/>
+              </w:rPr>
+            </w:pPr>
+            <w:r>
+              <w:rPr>
+                <w:rFonts w:ascii="Arial" w:hAnsi="Arial"/>
+                <w:sz w:val="24"/>
+                <w:szCs w:val="24"/>
+              </w:rPr>
+              <w:t>git status / git add . / git commit</w:t>
+            </w:r>
+          </w:p>
+        </w:tc>
+        <w:tc>
+          <w:tcPr>
+            <w:tcW w:w="7554" w:type="dxa"/>
+            <w:tcBorders>
+              <w:left w:val="single" w:sz="8" w:space="0" w:color="000000"/>
+              <w:bottom w:val="single" w:sz="8" w:space="0" w:color="000000"/>
+              <w:right w:val="single" w:sz="8" w:space="0" w:color="000000"/>
+            </w:tcBorders>
+          </w:tcPr>
+          <w:p>
+            <w:pPr>
+              <w:pStyle w:val="TableContents"/>
+              <w:bidi w:val="0"/>
+              <w:jc w:val="left"/>
+              <w:rPr>
+                <w:rFonts w:ascii="Arial" w:hAnsi="Arial"/>
+                <w:sz w:val="24"/>
+                <w:szCs w:val="24"/>
+              </w:rPr>
+            </w:pPr>
+            <w:r>
+              <w:rPr>
+                <w:rFonts w:ascii="Arial" w:hAnsi="Arial"/>
+                <w:sz w:val="24"/>
+                <w:szCs w:val="24"/>
+              </w:rPr>
             </w:r>
           </w:p>
         </w:tc>

--- a/Atividade 1/UC11_Atividade01_LuizFPais.docx
+++ b/Atividade 1/UC11_Atividade01_LuizFPais.docx
@@ -46,6 +46,26 @@
           <w:szCs w:val="24"/>
         </w:rPr>
         <w:t>Luiz Felipe Pais</w:t>
+      </w:r>
+    </w:p>
+    <w:p>
+      <w:pPr>
+        <w:pStyle w:val="Normal"/>
+        <w:bidi w:val="0"/>
+        <w:jc w:val="center"/>
+        <w:rPr>
+          <w:rFonts w:ascii="Arial" w:hAnsi="Arial"/>
+          <w:sz w:val="24"/>
+          <w:szCs w:val="24"/>
+        </w:rPr>
+      </w:pPr>
+      <w:r>
+        <w:rPr>
+          <w:rFonts w:ascii="Arial" w:hAnsi="Arial"/>
+          <w:sz w:val="24"/>
+          <w:szCs w:val="24"/>
+        </w:rPr>
+        <w:t>https://github.com/RedSmallHat/UC11_LFP</w:t>
       </w:r>
     </w:p>
     <w:p>
@@ -596,7 +616,7 @@
                 <w:szCs w:val="24"/>
               </w:rPr>
               <w:drawing>
-                <wp:anchor behindDoc="0" distT="0" distB="0" distL="0" distR="0" simplePos="0" locked="0" layoutInCell="0" allowOverlap="1" relativeHeight="5">
+                <wp:anchor behindDoc="0" distT="0" distB="0" distL="0" distR="0" simplePos="0" locked="0" layoutInCell="0" allowOverlap="1" relativeHeight="11">
                   <wp:simplePos x="0" y="0"/>
                   <wp:positionH relativeFrom="column">
                     <wp:align>center</wp:align>
@@ -735,7 +755,7 @@
                 <w:szCs w:val="24"/>
               </w:rPr>
               <w:drawing>
-                <wp:anchor behindDoc="0" distT="0" distB="0" distL="0" distR="0" simplePos="0" locked="0" layoutInCell="0" allowOverlap="1" relativeHeight="6">
+                <wp:anchor behindDoc="0" distT="0" distB="0" distL="0" distR="0" simplePos="0" locked="0" layoutInCell="0" allowOverlap="1" relativeHeight="5">
                   <wp:simplePos x="0" y="0"/>
                   <wp:positionH relativeFrom="column">
                     <wp:align>center</wp:align>
@@ -874,7 +894,7 @@
                 <w:szCs w:val="24"/>
               </w:rPr>
               <w:drawing>
-                <wp:anchor behindDoc="0" distT="0" distB="0" distL="0" distR="0" simplePos="0" locked="0" layoutInCell="0" allowOverlap="1" relativeHeight="7">
+                <wp:anchor behindDoc="0" distT="0" distB="0" distL="0" distR="0" simplePos="0" locked="0" layoutInCell="0" allowOverlap="1" relativeHeight="6">
                   <wp:simplePos x="0" y="0"/>
                   <wp:positionH relativeFrom="column">
                     <wp:align>center</wp:align>
@@ -1013,7 +1033,7 @@
                 <w:szCs w:val="24"/>
               </w:rPr>
               <w:drawing>
-                <wp:anchor behindDoc="0" distT="0" distB="0" distL="0" distR="0" simplePos="0" locked="0" layoutInCell="0" allowOverlap="1" relativeHeight="8">
+                <wp:anchor behindDoc="0" distT="0" distB="0" distL="0" distR="0" simplePos="0" locked="0" layoutInCell="0" allowOverlap="1" relativeHeight="7">
                   <wp:simplePos x="0" y="0"/>
                   <wp:positionH relativeFrom="column">
                     <wp:align>center</wp:align>
@@ -1152,7 +1172,7 @@
                 <w:szCs w:val="24"/>
               </w:rPr>
               <w:drawing>
-                <wp:anchor behindDoc="0" distT="0" distB="0" distL="0" distR="0" simplePos="0" locked="0" layoutInCell="0" allowOverlap="1" relativeHeight="9">
+                <wp:anchor behindDoc="0" distT="0" distB="0" distL="0" distR="0" simplePos="0" locked="0" layoutInCell="0" allowOverlap="1" relativeHeight="8">
                   <wp:simplePos x="0" y="0"/>
                   <wp:positionH relativeFrom="column">
                     <wp:align>center</wp:align>
@@ -1260,7 +1280,7 @@
                 <w:sz w:val="24"/>
                 <w:szCs w:val="24"/>
               </w:rPr>
-              <w:t>git status / git add . / git commit</w:t>
+              <w:t>git status / git add . / git commit / git push</w:t>
             </w:r>
           </w:p>
         </w:tc>
@@ -1290,6 +1310,96 @@
                 <w:sz w:val="24"/>
                 <w:szCs w:val="24"/>
               </w:rPr>
+              <w:drawing>
+                <wp:anchor behindDoc="0" distT="0" distB="0" distL="0" distR="0" simplePos="0" locked="0" layoutInCell="0" allowOverlap="1" relativeHeight="9">
+                  <wp:simplePos x="0" y="0"/>
+                  <wp:positionH relativeFrom="column">
+                    <wp:align>center</wp:align>
+                  </wp:positionH>
+                  <wp:positionV relativeFrom="paragraph">
+                    <wp:posOffset>635</wp:posOffset>
+                  </wp:positionV>
+                  <wp:extent cx="4726940" cy="1955800"/>
+                  <wp:effectExtent l="0" t="0" r="0" b="0"/>
+                  <wp:wrapSquare wrapText="largest"/>
+                  <wp:docPr id="9" name="Image9" descr=""/>
+                  <wp:cNvGraphicFramePr>
+                    <a:graphicFrameLocks xmlns:a="http://schemas.openxmlformats.org/drawingml/2006/main" noChangeAspect="1"/>
+                  </wp:cNvGraphicFramePr>
+                  <a:graphic xmlns:a="http://schemas.openxmlformats.org/drawingml/2006/main">
+                    <a:graphicData uri="http://schemas.openxmlformats.org/drawingml/2006/picture">
+                      <pic:pic xmlns:pic="http://schemas.openxmlformats.org/drawingml/2006/picture">
+                        <pic:nvPicPr>
+                          <pic:cNvPr id="9" name="Image9" descr=""/>
+                          <pic:cNvPicPr>
+                            <a:picLocks noChangeAspect="1" noChangeArrowheads="1"/>
+                          </pic:cNvPicPr>
+                        </pic:nvPicPr>
+                        <pic:blipFill>
+                          <a:blip r:embed="rId10"/>
+                          <a:stretch>
+                            <a:fillRect/>
+                          </a:stretch>
+                        </pic:blipFill>
+                        <pic:spPr bwMode="auto">
+                          <a:xfrm>
+                            <a:off x="0" y="0"/>
+                            <a:ext cx="4726940" cy="1955800"/>
+                          </a:xfrm>
+                          <a:prstGeom prst="rect">
+                            <a:avLst/>
+                          </a:prstGeom>
+                        </pic:spPr>
+                      </pic:pic>
+                    </a:graphicData>
+                  </a:graphic>
+                </wp:anchor>
+              </w:drawing>
+              <w:drawing>
+                <wp:anchor behindDoc="0" distT="0" distB="0" distL="0" distR="0" simplePos="0" locked="0" layoutInCell="0" allowOverlap="1" relativeHeight="10">
+                  <wp:simplePos x="0" y="0"/>
+                  <wp:positionH relativeFrom="column">
+                    <wp:posOffset>0</wp:posOffset>
+                  </wp:positionH>
+                  <wp:positionV relativeFrom="paragraph">
+                    <wp:posOffset>2081530</wp:posOffset>
+                  </wp:positionV>
+                  <wp:extent cx="4726940" cy="2698115"/>
+                  <wp:effectExtent l="0" t="0" r="0" b="0"/>
+                  <wp:wrapSquare wrapText="largest"/>
+                  <wp:docPr id="10" name="Image10" descr=""/>
+                  <wp:cNvGraphicFramePr>
+                    <a:graphicFrameLocks xmlns:a="http://schemas.openxmlformats.org/drawingml/2006/main" noChangeAspect="1"/>
+                  </wp:cNvGraphicFramePr>
+                  <a:graphic xmlns:a="http://schemas.openxmlformats.org/drawingml/2006/main">
+                    <a:graphicData uri="http://schemas.openxmlformats.org/drawingml/2006/picture">
+                      <pic:pic xmlns:pic="http://schemas.openxmlformats.org/drawingml/2006/picture">
+                        <pic:nvPicPr>
+                          <pic:cNvPr id="10" name="Image10" descr=""/>
+                          <pic:cNvPicPr>
+                            <a:picLocks noChangeAspect="1" noChangeArrowheads="1"/>
+                          </pic:cNvPicPr>
+                        </pic:nvPicPr>
+                        <pic:blipFill>
+                          <a:blip r:embed="rId11"/>
+                          <a:stretch>
+                            <a:fillRect/>
+                          </a:stretch>
+                        </pic:blipFill>
+                        <pic:spPr bwMode="auto">
+                          <a:xfrm>
+                            <a:off x="0" y="0"/>
+                            <a:ext cx="4726940" cy="2698115"/>
+                          </a:xfrm>
+                          <a:prstGeom prst="rect">
+                            <a:avLst/>
+                          </a:prstGeom>
+                        </pic:spPr>
+                      </pic:pic>
+                    </a:graphicData>
+                  </a:graphic>
+                </wp:anchor>
+              </w:drawing>
             </w:r>
           </w:p>
         </w:tc>
